--- a/CS104/exc/T/w08.docx
+++ b/CS104/exc/T/w08.docx
@@ -46,7 +46,15 @@
           <w:sz w:val="52"/>
           <w:szCs w:val="52"/>
         </w:rPr>
-        <w:t xml:space="preserve"> - 36 - 26 - 5 - 92 - 59 - 40 - x - 32</w:t>
+        <w:t xml:space="preserve"> - 36 - 26 - 5 - 92 - 59 - 40 - 42 - </w:t>
+      </w:r>
+      <w:r>
+        <w:rPr>
+          <w:rFonts w:ascii="Be Vietnam Pro" w:hAnsi="Be Vietnam Pro"/>
+          <w:sz w:val="52"/>
+          <w:szCs w:val="52"/>
+        </w:rPr>
+        <w:t>x</w:t>
       </w:r>
     </w:p>
     <w:p>
@@ -69,25 +77,39 @@
           <w:sz w:val="52"/>
           <w:szCs w:val="52"/>
         </w:rPr>
-        <w:t xml:space="preserve">Dò bậc </w:t>
-      </w:r>
-      <w:r>
-        <w:rPr>
-          <w:rFonts w:ascii="Be Vietnam Pro" w:hAnsi="Be Vietnam Pro"/>
-          <w:b/>
-          <w:bCs/>
-          <w:sz w:val="52"/>
-          <w:szCs w:val="52"/>
-        </w:rPr>
-        <w:t>2:</w:t>
-      </w:r>
-      <w:r>
-        <w:rPr>
-          <w:rFonts w:ascii="Be Vietnam Pro" w:hAnsi="Be Vietnam Pro"/>
-          <w:sz w:val="52"/>
-          <w:szCs w:val="52"/>
-        </w:rPr>
-        <w:t xml:space="preserve">          44 - 12 - 59 - 36 - 26 - 5 - x - 40 - 92 - x - 32</w:t>
+        <w:t>Dò bậc 2:</w:t>
+      </w:r>
+      <w:r>
+        <w:rPr>
+          <w:rFonts w:ascii="Be Vietnam Pro" w:hAnsi="Be Vietnam Pro"/>
+          <w:sz w:val="52"/>
+          <w:szCs w:val="52"/>
+        </w:rPr>
+        <w:t xml:space="preserve">          44 - 12 - 59 - 36 - 26 - 5 - </w:t>
+      </w:r>
+      <w:r>
+        <w:rPr>
+          <w:rFonts w:ascii="Be Vietnam Pro" w:hAnsi="Be Vietnam Pro"/>
+          <w:sz w:val="52"/>
+          <w:szCs w:val="52"/>
+        </w:rPr>
+        <w:t>x</w:t>
+      </w:r>
+      <w:r>
+        <w:rPr>
+          <w:rFonts w:ascii="Be Vietnam Pro" w:hAnsi="Be Vietnam Pro"/>
+          <w:sz w:val="52"/>
+          <w:szCs w:val="52"/>
+        </w:rPr>
+        <w:t xml:space="preserve"> - 40 - 92 - 42 - </w:t>
+      </w:r>
+      <w:r>
+        <w:rPr>
+          <w:rFonts w:ascii="Be Vietnam Pro" w:hAnsi="Be Vietnam Pro"/>
+          <w:sz w:val="52"/>
+          <w:szCs w:val="52"/>
+        </w:rPr>
+        <w:t>x</w:t>
       </w:r>
     </w:p>
     <w:p>
@@ -118,16 +140,74 @@
           <w:sz w:val="52"/>
           <w:szCs w:val="52"/>
         </w:rPr>
-        <w:t xml:space="preserve">           44 - 12 - x - 59 - 26 - 5 - x - 40 - 36 - 92 - 32</w:t>
+        <w:t xml:space="preserve">           44 </w:t>
+      </w:r>
+      <w:r>
+        <w:rPr>
+          <w:rFonts w:eastAsia="Noto Serif CJK SC" w:cs="Lohit Devanagari" w:ascii="Be Vietnam Pro" w:hAnsi="Be Vietnam Pro"/>
+          <w:color w:val="auto"/>
+          <w:kern w:val="2"/>
+          <w:sz w:val="52"/>
+          <w:szCs w:val="52"/>
+          <w:lang w:val="en-US" w:eastAsia="zh-CN" w:bidi="hi-IN"/>
+        </w:rPr>
+        <w:t xml:space="preserve">- </w:t>
+      </w:r>
+      <w:r>
+        <w:rPr>
+          <w:rFonts w:ascii="Be Vietnam Pro" w:hAnsi="Be Vietnam Pro"/>
+          <w:sz w:val="52"/>
+          <w:szCs w:val="52"/>
+        </w:rPr>
+        <w:t xml:space="preserve">40 - 12 - 36 - 26 - 5 - </w:t>
+      </w:r>
+      <w:r>
+        <w:rPr>
+          <w:rFonts w:eastAsia="Noto Serif CJK SC" w:cs="Lohit Devanagari" w:ascii="Be Vietnam Pro" w:hAnsi="Be Vietnam Pro"/>
+          <w:color w:val="auto"/>
+          <w:kern w:val="2"/>
+          <w:sz w:val="52"/>
+          <w:szCs w:val="52"/>
+          <w:lang w:val="en-US" w:eastAsia="zh-CN" w:bidi="hi-IN"/>
+        </w:rPr>
+        <w:t>x</w:t>
+      </w:r>
+      <w:r>
+        <w:rPr>
+          <w:rFonts w:ascii="Be Vietnam Pro" w:hAnsi="Be Vietnam Pro"/>
+          <w:sz w:val="52"/>
+          <w:szCs w:val="52"/>
+        </w:rPr>
+        <w:t xml:space="preserve"> - 92 - </w:t>
+      </w:r>
+      <w:r>
+        <w:rPr>
+          <w:rFonts w:eastAsia="Noto Serif CJK SC" w:cs="Lohit Devanagari" w:ascii="Be Vietnam Pro" w:hAnsi="Be Vietnam Pro"/>
+          <w:color w:val="auto"/>
+          <w:kern w:val="2"/>
+          <w:sz w:val="52"/>
+          <w:szCs w:val="52"/>
+          <w:lang w:val="en-US" w:eastAsia="zh-CN" w:bidi="hi-IN"/>
+        </w:rPr>
+        <w:t>x</w:t>
+      </w:r>
+      <w:r>
+        <w:rPr>
+          <w:rFonts w:ascii="Be Vietnam Pro" w:hAnsi="Be Vietnam Pro"/>
+          <w:sz w:val="52"/>
+          <w:szCs w:val="52"/>
+        </w:rPr>
+        <w:t xml:space="preserve"> - 42 - 59</w:t>
       </w:r>
     </w:p>
     <w:sectPr>
       <w:type w:val="nextPage"/>
-      <w:pgSz w:orient="landscape" w:w="16834" w:h="11909"/>
+      <w:pgSz w:orient="landscape" w:w="16838" w:h="11906"/>
       <w:pgMar w:left="1134" w:right="1134" w:gutter="0" w:header="0" w:top="4395" w:footer="0" w:bottom="1124"/>
       <w:pgNumType w:fmt="decimal"/>
       <w:formProt w:val="false"/>
       <w:textDirection w:val="lrTb"/>
+      <w:docGrid w:type="default" w:linePitch="100" w:charSpace="0"/>
     </w:sectPr>
   </w:body>
 </w:document>
@@ -147,7 +227,6 @@
     </w:rPrDefault>
     <w:pPrDefault>
       <w:pPr>
-        <w:widowControl/>
         <w:suppressAutoHyphens w:val="true"/>
       </w:pPr>
     </w:pPrDefault>
@@ -157,7 +236,10 @@
     <w:qFormat/>
     <w:pPr>
       <w:widowControl/>
+      <w:suppressAutoHyphens w:val="true"/>
       <w:bidi w:val="0"/>
+      <w:spacing w:before="0" w:after="0"/>
+      <w:jc w:val="left"/>
     </w:pPr>
     <w:rPr>
       <w:rFonts w:ascii="Liberation Serif" w:hAnsi="Liberation Serif" w:eastAsia="Noto Serif CJK SC" w:cs="Lohit Devanagari"/>
